--- a/plan/requirements.docx
+++ b/plan/requirements.docx
@@ -905,6 +905,69 @@
         </w:tc>
       </w:tr>
     </w:tbl>
+    <w:p>
+      <w:pPr>
+        <w:rPr>
+          <w:rFonts w:ascii="Lato" w:hAnsi="Lato"/>
+          <w:sz w:val="28"/>
+          <w:szCs w:val="24"/>
+        </w:rPr>
+      </w:pPr>
+    </w:p>
+    <w:p>
+      <w:pPr>
+        <w:rPr>
+          <w:rFonts w:ascii="Lato" w:hAnsi="Lato"/>
+          <w:sz w:val="28"/>
+          <w:szCs w:val="24"/>
+        </w:rPr>
+      </w:pPr>
+    </w:p>
+    <w:p>
+      <w:pPr>
+        <w:rPr>
+          <w:rFonts w:ascii="Lato" w:hAnsi="Lato"/>
+          <w:sz w:val="28"/>
+          <w:szCs w:val="24"/>
+        </w:rPr>
+      </w:pPr>
+    </w:p>
+    <w:p>
+      <w:pPr>
+        <w:rPr>
+          <w:rFonts w:ascii="Lato" w:hAnsi="Lato"/>
+          <w:sz w:val="28"/>
+          <w:szCs w:val="24"/>
+        </w:rPr>
+      </w:pPr>
+    </w:p>
+    <w:p>
+      <w:pPr>
+        <w:rPr>
+          <w:rFonts w:ascii="Lato" w:hAnsi="Lato"/>
+          <w:sz w:val="28"/>
+          <w:szCs w:val="24"/>
+        </w:rPr>
+      </w:pPr>
+    </w:p>
+    <w:p>
+      <w:pPr>
+        <w:rPr>
+          <w:rFonts w:ascii="Lato" w:hAnsi="Lato"/>
+          <w:sz w:val="28"/>
+          <w:szCs w:val="24"/>
+        </w:rPr>
+      </w:pPr>
+    </w:p>
+    <w:p>
+      <w:pPr>
+        <w:rPr>
+          <w:rFonts w:ascii="Lato" w:hAnsi="Lato"/>
+          <w:sz w:val="28"/>
+          <w:szCs w:val="24"/>
+        </w:rPr>
+      </w:pPr>
+    </w:p>
     <w:p>
       <w:pPr>
         <w:rPr>

--- a/plan/requirements.docx
+++ b/plan/requirements.docx
@@ -328,29 +328,6 @@
           <w:szCs w:val="22"/>
         </w:rPr>
         <w:t>Ability to delete expense.</w:t>
-      </w:r>
-    </w:p>
-    <w:p>
-      <w:pPr>
-        <w:pStyle w:val="ListParagraph"/>
-        <w:numPr>
-          <w:ilvl w:val="0"/>
-          <w:numId w:val="2"/>
-        </w:numPr>
-        <w:spacing w:line="360" w:lineRule="auto"/>
-        <w:rPr>
-          <w:rFonts w:ascii="Lato" w:hAnsi="Lato"/>
-          <w:sz w:val="24"/>
-          <w:szCs w:val="22"/>
-        </w:rPr>
-      </w:pPr>
-      <w:r>
-        <w:rPr>
-          <w:rFonts w:ascii="Lato" w:hAnsi="Lato"/>
-          <w:sz w:val="24"/>
-          <w:szCs w:val="22"/>
-        </w:rPr>
-        <w:t>Ability to save trip expense data.</w:t>
       </w:r>
     </w:p>
     <w:p>
